--- a/Empirical Research Review/文獻回顧整理.docx
+++ b/Empirical Research Review/文獻回顧整理.docx
@@ -29,63 +29,20 @@
         <w:rPr>
           <w:color w:val="C00000"/>
         </w:rPr>
-        <w:t xml:space="preserve">Academic </w:t>
-      </w:r>
-      <w:proofErr w:type="spellStart"/>
-      <w:r>
-        <w:rPr>
-          <w:color w:val="C00000"/>
-        </w:rPr>
-        <w:t>Achie</w:t>
-      </w:r>
-      <w:proofErr w:type="spellEnd"/>
-      <w:r>
-        <w:rPr>
-          <w:color w:val="C00000"/>
-        </w:rPr>
-        <w:t xml:space="preserve"> Academic Achievement of </w:t>
-      </w:r>
-      <w:proofErr w:type="spellStart"/>
-      <w:r>
-        <w:rPr>
-          <w:color w:val="C00000"/>
-        </w:rPr>
-        <w:t>Childr</w:t>
-      </w:r>
-      <w:proofErr w:type="spellEnd"/>
-      <w:r>
-        <w:rPr>
+        <w:t>Academic Achievement of Children in Single Parent Homes: A</w:t>
+      </w:r>
+      <w:r>
+        <w:rPr>
+          <w:rFonts w:hint="eastAsia"/>
           <w:color w:val="C00000"/>
         </w:rPr>
         <w:t xml:space="preserve"> </w:t>
       </w:r>
-      <w:proofErr w:type="spellStart"/>
-      <w:r>
-        <w:rPr>
-          <w:color w:val="C00000"/>
-        </w:rPr>
-        <w:t>ement</w:t>
-      </w:r>
-      <w:proofErr w:type="spellEnd"/>
-      <w:r>
-        <w:rPr>
-          <w:color w:val="C00000"/>
-        </w:rPr>
-        <w:t xml:space="preserve"> of Children in Single Parent Homes: </w:t>
-      </w:r>
-      <w:proofErr w:type="spellStart"/>
-      <w:r>
-        <w:rPr>
-          <w:color w:val="C00000"/>
-        </w:rPr>
-        <w:t>ACritical</w:t>
-      </w:r>
-      <w:proofErr w:type="spellEnd"/>
-      <w:r>
-        <w:rPr>
-          <w:color w:val="C00000"/>
-        </w:rPr>
-        <w:t xml:space="preserve"> Review</w:t>
+      <w:r>
+        <w:rPr>
+          <w:color w:val="C00000"/>
+        </w:rPr>
+        <w:t>Critical Review</w:t>
       </w:r>
     </w:p>
     <w:p>
@@ -101,9 +58,6 @@
           <w:numId w:val="8"/>
         </w:numPr>
         <w:ind w:leftChars="0"/>
-        <w:rPr>
-          <w:rFonts w:hint="eastAsia"/>
-        </w:rPr>
       </w:pPr>
       <w:r>
         <w:t>a large majority of studies reviewed show that children from single-parent (SP) homes score lower on tests of cognitive functioning and standardized tests, receive lower GPAs, and complete fewer years of school when compared to children from two -parent (TP) homes</w:t>
@@ -148,21 +102,9 @@
           <w:numId w:val="8"/>
         </w:numPr>
         <w:ind w:leftChars="0"/>
-        <w:rPr>
-          <w:rFonts w:hint="eastAsia"/>
-        </w:rPr>
-      </w:pPr>
-      <w:r>
-        <w:t>Mulkey et al. (1992) and Kim (2004) both reported that while family income is important, other factors have a greater influence on academic performance. They suggested that parental expectations, family size, and the quality of the parent</w:t>
-      </w:r>
-      <w:r>
-        <w:t>-</w:t>
-      </w:r>
-      <w:r>
-        <w:t>child relationship are stronger predictors of future academic success than income</w:t>
-      </w:r>
-      <w:r>
-        <w:t>.</w:t>
+      </w:pPr>
+      <w:r>
+        <w:t>Mulkey et al. (1992) and Kim (2004) both reported that while family income is important, other factors have a greater influence on academic performance. They suggested that parental expectations, family size, and the quality of the parent-child relationship are stronger predictors of future academic success than income.</w:t>
       </w:r>
     </w:p>
     <w:p>
@@ -197,47 +139,30 @@
           <w:numId w:val="9"/>
         </w:numPr>
         <w:ind w:leftChars="0"/>
+      </w:pPr>
+      <w:r>
+        <w:t>Another area for further study is determining why single parenthood seems to be associated with greater negative outcomes for boys as compared to girls.</w:t>
+      </w:r>
+    </w:p>
+    <w:p>
+      <w:r>
         <w:rPr>
           <w:rFonts w:hint="eastAsia"/>
         </w:rPr>
-      </w:pPr>
-      <w:r>
-        <w:t>Another area for further study is determining why single parenthood seems to be associated with greater negative outcomes for boys as compared to girls</w:t>
-      </w:r>
-      <w:r>
-        <w:t>.</w:t>
-      </w:r>
-    </w:p>
-    <w:p>
-      <w:pPr>
+        <w:t>*</w:t>
+      </w:r>
+      <w:r>
+        <w:t xml:space="preserve"> </w:t>
+      </w:r>
+      <w:r>
         <w:rPr>
           <w:rFonts w:hint="eastAsia"/>
         </w:rPr>
-      </w:pPr>
-      <w:r>
-        <w:rPr>
-          <w:rFonts w:hint="eastAsia"/>
-        </w:rPr>
-        <w:t>*</w:t>
-      </w:r>
-      <w:r>
-        <w:t xml:space="preserve"> </w:t>
-      </w:r>
-      <w:r>
-        <w:rPr>
-          <w:rFonts w:hint="eastAsia"/>
-        </w:rPr>
         <w:t>屬於文獻回顧型的文章。</w:t>
       </w:r>
     </w:p>
     <w:p/>
-    <w:p>
-      <w:pPr>
-        <w:rPr>
-          <w:rFonts w:hint="eastAsia"/>
-        </w:rPr>
-      </w:pPr>
-    </w:p>
+    <w:p/>
     <w:p>
       <w:r>
         <w:rPr>
@@ -309,10 +234,7 @@
         <w:ind w:leftChars="0"/>
       </w:pPr>
       <w:r>
-        <w:t>Although many studies have examined associations between family structure and children’s educational achievement at the individual level, few studies have considered how the increase in single-parent households may have affected children’s educational achievement at the population level</w:t>
-      </w:r>
-      <w:r>
-        <w:t xml:space="preserve">. </w:t>
+        <w:t xml:space="preserve">Although many studies have examined associations between family structure and children’s educational achievement at the individual level, few studies have considered how the increase in single-parent households may have affected children’s educational achievement at the population level. </w:t>
       </w:r>
       <w:r>
         <w:rPr>
@@ -343,13 +265,7 @@
         <w:ind w:leftChars="0"/>
       </w:pPr>
       <w:r>
-        <w:t>We examined changes in the percentage of children living with single</w:t>
-      </w:r>
-      <w:r>
-        <w:t xml:space="preserve"> </w:t>
-      </w:r>
-      <w:r>
-        <w:t>parents between 1990 and 2011 and state mathematics and reading scores on the National Assessment of Educational Progress.</w:t>
+        <w:t>We examined changes in the percentage of children living with single parents between 1990 and 2011 and state mathematics and reading scores on the National Assessment of Educational Progress.</w:t>
       </w:r>
     </w:p>
     <w:p>
@@ -362,8 +278,11 @@
         <w:ind w:leftChars="0"/>
       </w:pPr>
       <w:r>
+        <w:t xml:space="preserve">Regression models with state and year fixed effects revealed that changes in the </w:t>
+      </w:r>
+      <w:r>
         <w:lastRenderedPageBreak/>
-        <w:t xml:space="preserve">Regression models with state and year fixed effects revealed that changes in the percentage of children living with single parents were </w:t>
+        <w:t xml:space="preserve">percentage of children living with single parents were </w:t>
       </w:r>
       <w:r>
         <w:rPr>
@@ -372,10 +291,7 @@
         <w:t>not associated</w:t>
       </w:r>
       <w:r>
-        <w:t xml:space="preserve"> with test scores</w:t>
-      </w:r>
-      <w:r>
-        <w:t xml:space="preserve">. </w:t>
+        <w:t xml:space="preserve"> with test scores. </w:t>
       </w:r>
     </w:p>
     <w:p>
@@ -388,11 +304,6 @@
     </w:p>
     <w:p/>
     <w:p>
-      <w:pPr>
-        <w:rPr>
-          <w:rFonts w:hint="eastAsia"/>
-        </w:rPr>
-      </w:pPr>
       <w:r>
         <w:rPr>
           <w:rFonts w:ascii="Arial" w:hAnsi="Arial" w:cs="Arial"/>
@@ -441,13 +352,7 @@
         <w:ind w:leftChars="0"/>
       </w:pPr>
       <w:r>
-        <w:t>Using NELS data, the author also found a detrimental contextual effect on 1</w:t>
-      </w:r>
-      <w:r>
-        <w:t>0</w:t>
-      </w:r>
-      <w:r>
-        <w:t xml:space="preserve">th-grade mathematics and reading achievement associated with attending a school in which a high concentration of children </w:t>
+        <w:t xml:space="preserve">Using NELS data, the author also found a detrimental contextual effect on 10th-grade mathematics and reading achievement associated with attending a school in which a high concentration of children </w:t>
       </w:r>
       <w:proofErr w:type="gramStart"/>
       <w:r>
@@ -455,13 +360,7 @@
       </w:r>
       <w:proofErr w:type="gramEnd"/>
       <w:r>
-        <w:t xml:space="preserve"> from single-parent homes. This effect was evident even when individual demographic characteristics and</w:t>
-      </w:r>
-      <w:r>
-        <w:t xml:space="preserve"> </w:t>
-      </w:r>
-      <w:r>
-        <w:t>family background were controlled</w:t>
+        <w:t xml:space="preserve"> from single-parent homes. This effect was evident even when individual demographic characteristics and family background were controlled</w:t>
       </w:r>
       <w:r>
         <w:t>.</w:t>
@@ -488,21 +387,16 @@
       </w:r>
     </w:p>
     <w:p>
-      <w:pPr>
+      <w:r>
         <w:rPr>
           <w:rFonts w:hint="eastAsia"/>
         </w:rPr>
-      </w:pPr>
+        <w:t>太早期</w:t>
+      </w:r>
       <w:r>
         <w:rPr>
           <w:rFonts w:hint="eastAsia"/>
         </w:rPr>
-        <w:t>太早期</w:t>
-      </w:r>
-      <w:r>
-        <w:rPr>
-          <w:rFonts w:hint="eastAsia"/>
-        </w:rPr>
         <w:t>的文章好像沒啥參考性。</w:t>
       </w:r>
     </w:p>
@@ -510,7 +404,6 @@
     <w:p>
       <w:pPr>
         <w:rPr>
-          <w:rFonts w:hint="eastAsia"/>
           <w:color w:val="C00000"/>
         </w:rPr>
       </w:pPr>
@@ -650,6 +543,8 @@
         </w:rPr>
         <w:t>(3), 681-699.</w:t>
       </w:r>
+      <w:bookmarkStart w:id="0" w:name="_GoBack"/>
+      <w:bookmarkEnd w:id="0"/>
     </w:p>
     <w:p>
       <w:proofErr w:type="spellStart"/>
@@ -668,12 +563,7 @@
         <w:ind w:leftChars="0"/>
       </w:pPr>
       <w:r>
-        <w:t>We investigate the gap in ma</w:t>
-      </w:r>
-      <w:bookmarkStart w:id="0" w:name="_GoBack"/>
-      <w:bookmarkEnd w:id="0"/>
-      <w:r>
-        <w:t xml:space="preserve">th and science achievement of third- and fourth-graders who live with a single parent versus those who live with two parents in 11 countries. </w:t>
+        <w:t xml:space="preserve">We investigate the gap in math and science achievement of third- and fourth-graders who live with a single parent versus those who live with two parents in 11 countries. </w:t>
       </w:r>
     </w:p>
     <w:p>
@@ -697,9 +587,6 @@
           <w:numId w:val="3"/>
         </w:numPr>
         <w:ind w:leftChars="0"/>
-        <w:rPr>
-          <w:rFonts w:hint="eastAsia"/>
-        </w:rPr>
       </w:pPr>
       <w:r>
         <w:t>the single- and two-parent achievement gap is greater in countries where single-parent families are more prevalent. We conclude that national family policies can offset the negative academic outcomes of single parenthood.</w:t>
@@ -726,13 +613,7 @@
         <w:ind w:leftChars="0"/>
       </w:pPr>
       <w:r>
-        <w:t>S</w:t>
-      </w:r>
-      <w:r>
-        <w:t>ingle parenthood is associated with lower math and science achievement among young children</w:t>
-      </w:r>
-      <w:r>
-        <w:t xml:space="preserve"> in all 11 countries except Austria and Iceland.</w:t>
+        <w:t>Single parenthood is associated with lower math and science achievement among young children in all 11 countries except Austria and Iceland.</w:t>
       </w:r>
     </w:p>
     <w:p>
@@ -743,44 +624,21 @@
           <w:numId w:val="5"/>
         </w:numPr>
         <w:ind w:leftChars="0"/>
+      </w:pPr>
+      <w:r>
+        <w:t>We did find, from our multilevel analysis, that the achievement gap between single- and two-parent families is narrowed where there are family policies aimed at equalizing economic resources between single-parent and other families.</w:t>
+      </w:r>
+    </w:p>
+    <w:p>
+      <w:r>
         <w:rPr>
           <w:rFonts w:hint="eastAsia"/>
         </w:rPr>
-      </w:pPr>
-      <w:r>
-        <w:t>We did find, from our multilevel analysis, that the achievement gap between single- and two</w:t>
-      </w:r>
-      <w:r>
-        <w:t>-</w:t>
-      </w:r>
-      <w:r>
-        <w:t xml:space="preserve">parent families is narrowed where there are family policies aimed at equalizing economic resources between single-parent and other </w:t>
-      </w:r>
-      <w:r>
         <w:lastRenderedPageBreak/>
-        <w:t>families.</w:t>
-      </w:r>
-    </w:p>
-    <w:p>
-      <w:pPr>
-        <w:rPr>
-          <w:rFonts w:hint="eastAsia"/>
-        </w:rPr>
-      </w:pPr>
-      <w:r>
-        <w:rPr>
-          <w:rFonts w:hint="eastAsia"/>
-        </w:rPr>
         <w:t>本篇作者將不同國家的影響歸因於國家的家庭政策，澳洲、冰島因為有較完善的平等家庭政策，使離婚對小孩的數學與科學成績負面影響較小。</w:t>
       </w:r>
     </w:p>
-    <w:p>
-      <w:pPr>
-        <w:rPr>
-          <w:rFonts w:hint="eastAsia"/>
-        </w:rPr>
-      </w:pPr>
-    </w:p>
+    <w:p/>
     <w:p>
       <w:pPr>
         <w:rPr>
@@ -934,9 +792,6 @@
           <w:numId w:val="6"/>
         </w:numPr>
         <w:ind w:leftChars="0"/>
-        <w:rPr>
-          <w:rFonts w:hint="eastAsia"/>
-        </w:rPr>
       </w:pPr>
       <w:r>
         <w:t>In countries with early selection into educational tracks, divorce appears to have more negative consequences for the children of poorly educated mothers.</w:t>
@@ -970,18 +825,7 @@
         <w:ind w:leftChars="0"/>
       </w:pPr>
       <w:r>
-        <w:t xml:space="preserve">we did not have </w:t>
-      </w:r>
-      <w:proofErr w:type="gramStart"/>
-      <w:r>
-        <w:t>sufficient</w:t>
-      </w:r>
-      <w:proofErr w:type="gramEnd"/>
-      <w:r>
-        <w:t xml:space="preserve"> data to control for further differences between children of divorced parents and children from intact families, which may induce selection effects</w:t>
-      </w:r>
-      <w:r>
-        <w:t>.</w:t>
+        <w:t>we did not have sufficient data to control for further differences between children of divorced parents and children from intact families, which may induce selection effects.</w:t>
       </w:r>
     </w:p>
     <w:p>
@@ -992,28 +836,25 @@
           <w:numId w:val="7"/>
         </w:numPr>
         <w:ind w:leftChars="0"/>
+      </w:pPr>
+      <w:r>
+        <w:t xml:space="preserve">Divorcing parents with high and low levels of education might therefore differ in terms of unobserved factors that could affect the children's educational attainment. If, for instance, highly educated parents are less likely to divorce and do so only when there is a very high degree of conflict in the relationship, then their children might be selected on negative unobserved characteristics that might also explain their larger penalty in educational attainment. </w:t>
+      </w:r>
+      <w:r>
         <w:rPr>
           <w:rFonts w:hint="eastAsia"/>
         </w:rPr>
-      </w:pPr>
-      <w:r>
-        <w:t xml:space="preserve">Divorcing parents with high and low levels of education might therefore differ in terms of unobserved factors that could affect the children's educational attainment. If, for instance, highly educated parents are less likely to divorce and do so only when there is a very high degree of conflict in the relationship, then their children might be selected on negative unobserved characteristics that might also explain their larger penalty in educational attainment. </w:t>
-      </w:r>
-      <w:r>
-        <w:rPr>
-          <w:rFonts w:hint="eastAsia"/>
-        </w:rPr>
         <w:t>高教育父母離婚對小孩的影響更大，可能是因為高教育父母的離婚與低教育程度的父母有本質上的差異，導致其效果更大。但沒有資料可以佐證這個假設。</w:t>
       </w:r>
     </w:p>
     <w:p>
       <w:pPr>
         <w:jc w:val="center"/>
-        <w:rPr>
-          <w:rFonts w:hint="eastAsia"/>
-        </w:rPr>
-      </w:pPr>
-      <w:r>
+      </w:pPr>
+      <w:r>
+        <w:rPr>
+          <w:noProof/>
+        </w:rPr>
         <w:lastRenderedPageBreak/>
         <w:drawing>
           <wp:inline distT="0" distB="0" distL="0" distR="0" wp14:anchorId="1D944820" wp14:editId="13E5A1EA">
@@ -1057,6 +898,9 @@
         <w:jc w:val="center"/>
       </w:pPr>
       <w:r>
+        <w:rPr>
+          <w:noProof/>
+        </w:rPr>
         <w:drawing>
           <wp:inline distT="0" distB="0" distL="0" distR="0" wp14:anchorId="16393868" wp14:editId="2F7A0A42">
             <wp:extent cx="4343496" cy="3019425"/>
@@ -1112,13 +956,7 @@
     <w:p/>
     <w:p/>
     <w:p/>
-    <w:p>
-      <w:pPr>
-        <w:rPr>
-          <w:rFonts w:hint="eastAsia"/>
-        </w:rPr>
-      </w:pPr>
-    </w:p>
+    <w:p/>
     <w:sectPr>
       <w:pgSz w:w="11906" w:h="16838"/>
       <w:pgMar w:top="1440" w:right="1800" w:bottom="1440" w:left="1800" w:header="851" w:footer="992" w:gutter="0"/>

--- a/Empirical Research Review/文獻回顧整理.docx
+++ b/Empirical Research Review/文獻回顧整理.docx
@@ -22,29 +22,67 @@
     <w:p>
       <w:pPr>
         <w:rPr>
-          <w:color w:val="C00000"/>
-        </w:rPr>
-      </w:pPr>
-      <w:r>
-        <w:rPr>
-          <w:color w:val="C00000"/>
-        </w:rPr>
-        <w:t>Academic Achievement of Children in Single Parent Homes: A</w:t>
-      </w:r>
-      <w:r>
-        <w:rPr>
           <w:rFonts w:hint="eastAsia"/>
           <w:color w:val="C00000"/>
         </w:rPr>
-        <w:t xml:space="preserve"> </w:t>
-      </w:r>
-      <w:r>
-        <w:rPr>
-          <w:color w:val="C00000"/>
-        </w:rPr>
-        <w:t>Critical Review</w:t>
-      </w:r>
-    </w:p>
+      </w:pPr>
+      <w:bookmarkStart w:id="0" w:name="_GoBack"/>
+      <w:r>
+        <w:rPr>
+          <w:rFonts w:ascii="Arial" w:hAnsi="Arial" w:cs="Arial"/>
+          <w:color w:val="C00000"/>
+          <w:sz w:val="20"/>
+          <w:szCs w:val="20"/>
+          <w:shd w:val="clear" w:color="auto" w:fill="FFFFFF"/>
+        </w:rPr>
+        <w:t>Barajas, M. S. (2011). Academic achievement of children in single parent homes: A critical review. </w:t>
+      </w:r>
+      <w:r>
+        <w:rPr>
+          <w:rFonts w:ascii="Arial" w:hAnsi="Arial" w:cs="Arial"/>
+          <w:i/>
+          <w:iCs/>
+          <w:color w:val="C00000"/>
+          <w:sz w:val="20"/>
+          <w:szCs w:val="20"/>
+          <w:shd w:val="clear" w:color="auto" w:fill="FFFFFF"/>
+        </w:rPr>
+        <w:t>The Hilltop Review</w:t>
+      </w:r>
+      <w:r>
+        <w:rPr>
+          <w:rFonts w:ascii="Arial" w:hAnsi="Arial" w:cs="Arial"/>
+          <w:color w:val="C00000"/>
+          <w:sz w:val="20"/>
+          <w:szCs w:val="20"/>
+          <w:shd w:val="clear" w:color="auto" w:fill="FFFFFF"/>
+        </w:rPr>
+        <w:t>, </w:t>
+      </w:r>
+      <w:r>
+        <w:rPr>
+          <w:rFonts w:ascii="Arial" w:hAnsi="Arial" w:cs="Arial"/>
+          <w:i/>
+          <w:iCs/>
+          <w:color w:val="C00000"/>
+          <w:sz w:val="20"/>
+          <w:szCs w:val="20"/>
+          <w:shd w:val="clear" w:color="auto" w:fill="FFFFFF"/>
+        </w:rPr>
+        <w:t>5</w:t>
+      </w:r>
+      <w:r>
+        <w:rPr>
+          <w:rFonts w:ascii="Arial" w:hAnsi="Arial" w:cs="Arial"/>
+          <w:color w:val="C00000"/>
+          <w:sz w:val="20"/>
+          <w:szCs w:val="20"/>
+          <w:shd w:val="clear" w:color="auto" w:fill="FFFFFF"/>
+        </w:rPr>
+        <w:t>(1), 4.</w:t>
+      </w:r>
+    </w:p>
+    <w:bookmarkEnd w:id="0"/>
     <w:p>
       <w:r>
         <w:t>General Trend</w:t>
@@ -278,11 +316,8 @@
         <w:ind w:leftChars="0"/>
       </w:pPr>
       <w:r>
-        <w:t xml:space="preserve">Regression models with state and year fixed effects revealed that changes in the </w:t>
-      </w:r>
-      <w:r>
         <w:lastRenderedPageBreak/>
-        <w:t xml:space="preserve">percentage of children living with single parents were </w:t>
+        <w:t xml:space="preserve">Regression models with state and year fixed effects revealed that changes in the percentage of children living with single parents were </w:t>
       </w:r>
       <w:r>
         <w:rPr>
@@ -543,8 +578,6 @@
         </w:rPr>
         <w:t>(3), 681-699.</w:t>
       </w:r>
-      <w:bookmarkStart w:id="0" w:name="_GoBack"/>
-      <w:bookmarkEnd w:id="0"/>
     </w:p>
     <w:p>
       <w:proofErr w:type="spellStart"/>
@@ -626,7 +659,11 @@
         <w:ind w:leftChars="0"/>
       </w:pPr>
       <w:r>
-        <w:t>We did find, from our multilevel analysis, that the achievement gap between single- and two-parent families is narrowed where there are family policies aimed at equalizing economic resources between single-parent and other families.</w:t>
+        <w:t xml:space="preserve">We did find, from our multilevel analysis, that the achievement gap between single- and two-parent families is narrowed where there are family policies aimed at equalizing economic resources between single-parent and other </w:t>
+      </w:r>
+      <w:r>
+        <w:lastRenderedPageBreak/>
+        <w:t>families.</w:t>
       </w:r>
     </w:p>
     <w:p>
@@ -634,7 +671,6 @@
         <w:rPr>
           <w:rFonts w:hint="eastAsia"/>
         </w:rPr>
-        <w:lastRenderedPageBreak/>
         <w:t>本篇作者將不同國家的影響歸因於國家的家庭政策，澳洲、冰島因為有較完善的平等家庭政策，使離婚對小孩的數學與科學成績負面影響較小。</w:t>
       </w:r>
     </w:p>
